--- a/restAssured_API/API_Material.docx
+++ b/restAssured_API/API_Material.docx
@@ -18,6 +18,238 @@
     </w:p>
     <w:p>
       <w:pPr>
+        <w:ind w:left="720"/>
+        <w:rPr>
+          <w:b/>
+          <w:bCs/>
+          <w:u w:val="single"/>
+          <w:lang w:val="en-US"/>
+        </w:rPr>
+      </w:pPr>
+      <w:r>
+        <w:rPr>
+          <w:lang w:val="en-US"/>
+        </w:rPr>
+        <w:br/>
+      </w:r>
+      <w:r>
+        <w:rPr>
+          <w:lang w:val="en-US"/>
+        </w:rPr>
+        <w:br/>
+      </w:r>
+      <w:r>
+        <w:rPr>
+          <w:b/>
+          <w:bCs/>
+          <w:u w:val="single"/>
+          <w:lang w:val="en-US"/>
+        </w:rPr>
+        <w:t xml:space="preserve">Reference URL’s </w:t>
+      </w:r>
+    </w:p>
+    <w:p>
+      <w:pPr>
+        <w:pStyle w:val="ListParagraph"/>
+        <w:numPr>
+          <w:ilvl w:val="0"/>
+          <w:numId w:val="10"/>
+        </w:numPr>
+        <w:rPr>
+          <w:lang w:val="en-US"/>
+        </w:rPr>
+      </w:pPr>
+      <w:r>
+        <w:rPr>
+          <w:lang w:val="en-US"/>
+        </w:rPr>
+        <w:t xml:space="preserve">Hotel Booking </w:t>
+      </w:r>
+      <w:proofErr w:type="gramStart"/>
+      <w:r>
+        <w:rPr>
+          <w:lang w:val="en-US"/>
+        </w:rPr>
+        <w:t>URL  -</w:t>
+      </w:r>
+      <w:proofErr w:type="gramEnd"/>
+      <w:r>
+        <w:rPr>
+          <w:lang w:val="en-US"/>
+        </w:rPr>
+        <w:t xml:space="preserve">&gt; </w:t>
+      </w:r>
+      <w:hyperlink r:id="rId5" w:anchor="api-Booking-GetBookings" w:history="1">
+        <w:r>
+          <w:rPr>
+            <w:rStyle w:val="Hyperlink"/>
+            <w:lang w:val="en-US"/>
+          </w:rPr>
+          <w:t>restful-booker</w:t>
+        </w:r>
+      </w:hyperlink>
+    </w:p>
+    <w:p>
+      <w:pPr>
+        <w:pStyle w:val="ListParagraph"/>
+        <w:numPr>
+          <w:ilvl w:val="0"/>
+          <w:numId w:val="10"/>
+        </w:numPr>
+        <w:rPr>
+          <w:lang w:val="en-US"/>
+        </w:rPr>
+      </w:pPr>
+      <w:r>
+        <w:rPr>
+          <w:lang w:val="en-US"/>
+        </w:rPr>
+        <w:t xml:space="preserve">ReqRes URL -  </w:t>
+      </w:r>
+      <w:hyperlink r:id="rId6" w:history="1">
+        <w:r>
+          <w:rPr>
+            <w:rStyle w:val="Hyperlink"/>
+            <w:lang w:val="en-US"/>
+          </w:rPr>
+          <w:t>REQRES</w:t>
+        </w:r>
+      </w:hyperlink>
+    </w:p>
+    <w:p>
+      <w:pPr>
+        <w:pStyle w:val="ListParagraph"/>
+        <w:numPr>
+          <w:ilvl w:val="0"/>
+          <w:numId w:val="10"/>
+        </w:numPr>
+        <w:rPr>
+          <w:lang w:val="en-US"/>
+        </w:rPr>
+      </w:pPr>
+      <w:r>
+        <w:rPr>
+          <w:lang w:val="en-US"/>
+        </w:rPr>
+        <w:t xml:space="preserve">rest-assured github URL -&gt; </w:t>
+      </w:r>
+      <w:hyperlink r:id="rId7" w:history="1">
+        <w:r>
+          <w:rPr>
+            <w:rStyle w:val="Hyperlink"/>
+            <w:lang w:val="en-US"/>
+          </w:rPr>
+          <w:t>Rest Assured</w:t>
+        </w:r>
+      </w:hyperlink>
+    </w:p>
+    <w:p>
+      <w:pPr>
+        <w:pStyle w:val="ListParagraph"/>
+        <w:numPr>
+          <w:ilvl w:val="0"/>
+          <w:numId w:val="10"/>
+        </w:numPr>
+        <w:rPr>
+          <w:lang w:val="en-US"/>
+        </w:rPr>
+      </w:pPr>
+      <w:r>
+        <w:rPr>
+          <w:lang w:val="en-US"/>
+        </w:rPr>
+        <w:t xml:space="preserve">URL - &gt; </w:t>
+      </w:r>
+      <w:hyperlink r:id="rId8" w:history="1">
+        <w:r>
+          <w:rPr>
+            <w:rStyle w:val="Hyperlink"/>
+            <w:lang w:val="en-US"/>
+          </w:rPr>
+          <w:t>JSON path finder</w:t>
+        </w:r>
+      </w:hyperlink>
+    </w:p>
+    <w:p>
+      <w:pPr>
+        <w:pStyle w:val="ListParagraph"/>
+        <w:numPr>
+          <w:ilvl w:val="0"/>
+          <w:numId w:val="10"/>
+        </w:numPr>
+        <w:rPr>
+          <w:lang w:val="en-US"/>
+        </w:rPr>
+      </w:pPr>
+      <w:r>
+        <w:rPr>
+          <w:lang w:val="en-US"/>
+        </w:rPr>
+        <w:t xml:space="preserve">OAuth 1.0 vs OAuth 2.0 -  URL &gt; </w:t>
+      </w:r>
+      <w:hyperlink r:id="rId9" w:history="1">
+        <w:r>
+          <w:rPr>
+            <w:rStyle w:val="Hyperlink"/>
+            <w:lang w:val="en-US"/>
+          </w:rPr>
+          <w:t>Explanation with diagram</w:t>
+        </w:r>
+      </w:hyperlink>
+    </w:p>
+    <w:p>
+      <w:pPr>
+        <w:pStyle w:val="ListParagraph"/>
+        <w:numPr>
+          <w:ilvl w:val="0"/>
+          <w:numId w:val="10"/>
+        </w:numPr>
+        <w:pBdr>
+          <w:bottom w:val="single" w:sz="6" w:space="1" w:color="auto"/>
+        </w:pBdr>
+        <w:rPr>
+          <w:lang w:val="en-US"/>
+        </w:rPr>
+      </w:pPr>
+      <w:r>
+        <w:rPr>
+          <w:lang w:val="en-US"/>
+        </w:rPr>
+        <w:t xml:space="preserve">GitHub URL - </w:t>
+      </w:r>
+      <w:hyperlink r:id="rId10" w:history="1">
+        <w:r>
+          <w:rPr>
+            <w:rStyle w:val="Hyperlink"/>
+            <w:lang w:val="en-US"/>
+          </w:rPr>
+          <w:t>https://github.com/nits709/SA2411063</w:t>
+        </w:r>
+      </w:hyperlink>
+    </w:p>
+    <w:p>
+      <w:pPr>
+        <w:rPr>
+          <w:lang w:val="en-US"/>
+        </w:rPr>
+      </w:pPr>
+      <w:r>
+        <w:rPr>
+          <w:lang w:val="en-US"/>
+        </w:rPr>
+        <w:t xml:space="preserve">What is an </w:t>
+      </w:r>
+      <w:proofErr w:type="gramStart"/>
+      <w:r>
+        <w:rPr>
+          <w:lang w:val="en-US"/>
+        </w:rPr>
+        <w:t>API ?</w:t>
+      </w:r>
+      <w:proofErr w:type="gramEnd"/>
+    </w:p>
+    <w:p>
+      <w:pPr>
         <w:rPr>
           <w:lang w:val="en-US"/>
         </w:rPr>
@@ -35,27 +267,18 @@
           <w:lang w:val="en-US"/>
         </w:rPr>
       </w:pPr>
-    </w:p>
-    <w:p>
-      <w:pPr>
-        <w:rPr>
-          <w:lang w:val="en-US"/>
-        </w:rPr>
-      </w:pPr>
       <w:r>
         <w:rPr>
           <w:lang w:val="en-US"/>
         </w:rPr>
         <w:t xml:space="preserve">API </w:t>
       </w:r>
-      <w:proofErr w:type="spellStart"/>
-      <w:r>
-        <w:rPr>
-          <w:lang w:val="en-US"/>
-        </w:rPr>
-        <w:t>testin</w:t>
-      </w:r>
-      <w:proofErr w:type="spellEnd"/>
+      <w:r>
+        <w:rPr>
+          <w:lang w:val="en-US"/>
+        </w:rPr>
+        <w:t>testing</w:t>
+      </w:r>
       <w:r>
         <w:rPr>
           <w:lang w:val="en-US"/>
@@ -356,6 +579,7 @@
         <w:rPr>
           <w:lang w:val="en-US"/>
         </w:rPr>
+        <w:lastRenderedPageBreak/>
         <w:t>API testing is the process of testing the functionality, reliability, performance and security of an API are used to enable different software system to communicate with each other</w:t>
       </w:r>
     </w:p>
@@ -676,7 +900,7 @@
         </w:rPr>
         <w:t xml:space="preserve">Nitin | Gupta | 20 | male| </w:t>
       </w:r>
-      <w:hyperlink r:id="rId5" w:history="1">
+      <w:hyperlink r:id="rId11" w:history="1">
         <w:r>
           <w:rPr>
             <w:rStyle w:val="Hyperlink"/>
@@ -942,6 +1166,7 @@
         <w:rPr>
           <w:lang w:val="en-US"/>
         </w:rPr>
+        <w:lastRenderedPageBreak/>
         <w:tab/>
       </w:r>
       <w:r>
@@ -1432,6 +1657,7 @@
         <w:rPr>
           <w:lang w:val="en-US"/>
         </w:rPr>
+        <w:lastRenderedPageBreak/>
         <w:tab/>
         <w:t>{</w:t>
       </w:r>
@@ -1584,15 +1810,9 @@
         <w:rPr>
           <w:lang w:val="en-US"/>
         </w:rPr>
-        <w:t xml:space="preserve"> - </w:t>
-      </w:r>
-      <w:r>
-        <w:rPr>
-          <w:lang w:val="en-US"/>
-        </w:rPr>
-        <w:t>https://reqres.in/</w:t>
-      </w:r>
-      <w:hyperlink r:id="rId6" w:history="1">
+        <w:t xml:space="preserve"> - https://reqres.in/</w:t>
+      </w:r>
+      <w:hyperlink r:id="rId12" w:history="1">
         <w:r>
           <w:rPr>
             <w:lang w:val="en-US"/>
@@ -1600,7 +1820,7 @@
           <w:t>api/users?page=2</w:t>
         </w:r>
       </w:hyperlink>
-      <w:hyperlink r:id="rId7" w:history="1">
+      <w:hyperlink r:id="rId13" w:history="1">
         <w:r>
           <w:rPr>
             <w:rFonts w:ascii="inherit" w:hAnsi="inherit" w:cs="Segoe UI"/>
@@ -2048,6 +2268,7 @@
         <w:rPr>
           <w:lang w:val="en-US"/>
         </w:rPr>
+        <w:lastRenderedPageBreak/>
         <w:tab/>
         <w:t xml:space="preserve">Function </w:t>
       </w:r>
@@ -2423,156 +2644,365 @@
         <w:rPr>
           <w:lang w:val="en-US"/>
         </w:rPr>
-        <w:t xml:space="preserve"> Environment  - Developer, QA , staging, UAT ,PRODUCTION</w:t>
-      </w:r>
-    </w:p>
-    <w:p>
-      <w:pPr>
-        <w:ind w:left="720"/>
-        <w:rPr>
-          <w:lang w:val="en-US"/>
-        </w:rPr>
-      </w:pPr>
-    </w:p>
-    <w:p>
-      <w:pPr>
-        <w:ind w:left="720"/>
-        <w:rPr>
-          <w:lang w:val="en-US"/>
-        </w:rPr>
-      </w:pPr>
-    </w:p>
-    <w:p>
-      <w:pPr>
-        <w:ind w:left="720"/>
-        <w:rPr>
-          <w:lang w:val="en-US"/>
-        </w:rPr>
-      </w:pPr>
-    </w:p>
-    <w:p>
-      <w:pPr>
-        <w:ind w:left="720"/>
-        <w:rPr>
-          <w:lang w:val="en-US"/>
-        </w:rPr>
-      </w:pPr>
-    </w:p>
-    <w:p>
-      <w:pPr>
-        <w:ind w:left="720"/>
-        <w:rPr>
-          <w:lang w:val="en-US"/>
-        </w:rPr>
-      </w:pPr>
-    </w:p>
-    <w:p>
-      <w:pPr>
-        <w:ind w:left="720"/>
-        <w:rPr>
-          <w:lang w:val="en-US"/>
-        </w:rPr>
-      </w:pPr>
-    </w:p>
-    <w:p>
-      <w:pPr>
-        <w:ind w:left="720"/>
-        <w:rPr>
-          <w:lang w:val="en-US"/>
-        </w:rPr>
-      </w:pPr>
-    </w:p>
-    <w:p>
-      <w:pPr>
-        <w:ind w:left="720"/>
-        <w:rPr>
-          <w:lang w:val="en-US"/>
-        </w:rPr>
-      </w:pPr>
-    </w:p>
-    <w:p>
-      <w:pPr>
-        <w:ind w:left="720"/>
-        <w:rPr>
-          <w:lang w:val="en-US"/>
-        </w:rPr>
-      </w:pPr>
-    </w:p>
-    <w:p>
-      <w:pPr>
-        <w:ind w:left="720"/>
-        <w:rPr>
-          <w:lang w:val="en-US"/>
-        </w:rPr>
-      </w:pPr>
-    </w:p>
-    <w:p>
-      <w:pPr>
-        <w:ind w:left="720"/>
-        <w:rPr>
-          <w:lang w:val="en-US"/>
-        </w:rPr>
-      </w:pPr>
-    </w:p>
-    <w:p>
-      <w:pPr>
-        <w:ind w:left="720"/>
-        <w:rPr>
-          <w:lang w:val="en-US"/>
-        </w:rPr>
-      </w:pPr>
-    </w:p>
-    <w:p>
-      <w:pPr>
-        <w:ind w:left="720"/>
-        <w:rPr>
-          <w:lang w:val="en-US"/>
-        </w:rPr>
-      </w:pPr>
-    </w:p>
-    <w:p>
-      <w:pPr>
-        <w:ind w:left="720"/>
-        <w:rPr>
-          <w:lang w:val="en-US"/>
-        </w:rPr>
-      </w:pPr>
-    </w:p>
-    <w:p>
-      <w:pPr>
-        <w:ind w:left="720"/>
-        <w:rPr>
-          <w:lang w:val="en-US"/>
-        </w:rPr>
-      </w:pPr>
-    </w:p>
-    <w:p>
-      <w:pPr>
-        <w:ind w:left="720"/>
-        <w:rPr>
-          <w:lang w:val="en-US"/>
-        </w:rPr>
-      </w:pPr>
-    </w:p>
-    <w:p>
-      <w:pPr>
-        <w:ind w:left="720"/>
-        <w:rPr>
-          <w:lang w:val="en-US"/>
-        </w:rPr>
-      </w:pPr>
-    </w:p>
-    <w:p>
-      <w:pPr>
-        <w:rPr>
-          <w:lang w:val="en-US"/>
-        </w:rPr>
-      </w:pPr>
-      <w:r>
-        <w:rPr>
-          <w:lang w:val="en-US"/>
-        </w:rPr>
-        <w:lastRenderedPageBreak/>
+        <w:t xml:space="preserve"> </w:t>
+      </w:r>
+      <w:proofErr w:type="gramStart"/>
+      <w:r>
+        <w:rPr>
+          <w:lang w:val="en-US"/>
+        </w:rPr>
+        <w:t>Environment  -</w:t>
+      </w:r>
+      <w:proofErr w:type="gramEnd"/>
+      <w:r>
+        <w:rPr>
+          <w:lang w:val="en-US"/>
+        </w:rPr>
+        <w:t xml:space="preserve"> Developer, QA , staging, UAT ,PRODUCTION</w:t>
+      </w:r>
+    </w:p>
+    <w:p>
+      <w:pPr>
+        <w:ind w:left="720"/>
+        <w:rPr>
+          <w:lang w:val="en-US"/>
+        </w:rPr>
+      </w:pPr>
+    </w:p>
+    <w:p>
+      <w:pPr>
+        <w:ind w:left="720"/>
+        <w:rPr>
+          <w:lang w:val="en-US"/>
+        </w:rPr>
+      </w:pPr>
+      <w:r>
+        <w:rPr>
+          <w:lang w:val="en-US"/>
+        </w:rPr>
+        <w:t>Authentication</w:t>
+      </w:r>
+    </w:p>
+    <w:p>
+      <w:pPr>
+        <w:ind w:left="720"/>
+        <w:rPr>
+          <w:lang w:val="en-US"/>
+        </w:rPr>
+      </w:pPr>
+      <w:r>
+        <w:rPr>
+          <w:lang w:val="en-US"/>
+        </w:rPr>
+        <w:t>Authentication is the process of verifying who are you | who you are.</w:t>
+      </w:r>
+      <w:r>
+        <w:rPr>
+          <w:lang w:val="en-US"/>
+        </w:rPr>
+        <w:t xml:space="preserve">it </w:t>
+      </w:r>
+      <w:proofErr w:type="gramStart"/>
+      <w:r>
+        <w:rPr>
+          <w:lang w:val="en-US"/>
+        </w:rPr>
+        <w:t>is</w:t>
+      </w:r>
+      <w:proofErr w:type="gramEnd"/>
+      <w:r>
+        <w:rPr>
+          <w:lang w:val="en-US"/>
+        </w:rPr>
+        <w:t xml:space="preserve"> way for a system like a website or mobile app to confirm you identity so it can allow you to access the information and services.</w:t>
+      </w:r>
+    </w:p>
+    <w:p>
+      <w:pPr>
+        <w:ind w:left="720"/>
+        <w:rPr>
+          <w:lang w:val="en-US"/>
+        </w:rPr>
+      </w:pPr>
+      <w:r>
+        <w:rPr>
+          <w:lang w:val="en-US"/>
+        </w:rPr>
+        <w:t>Authorization.</w:t>
+      </w:r>
+    </w:p>
+    <w:p>
+      <w:pPr>
+        <w:ind w:left="720"/>
+        <w:rPr>
+          <w:sz w:val="44"/>
+          <w:szCs w:val="44"/>
+          <w:lang w:val="en-US"/>
+        </w:rPr>
+      </w:pPr>
+    </w:p>
+    <w:p>
+      <w:pPr>
+        <w:ind w:left="720"/>
+        <w:rPr>
+          <w:sz w:val="44"/>
+          <w:szCs w:val="44"/>
+          <w:lang w:val="en-US"/>
+        </w:rPr>
+      </w:pPr>
+    </w:p>
+    <w:p>
+      <w:pPr>
+        <w:ind w:left="720"/>
+        <w:rPr>
+          <w:sz w:val="44"/>
+          <w:szCs w:val="44"/>
+          <w:lang w:val="en-US"/>
+        </w:rPr>
+      </w:pPr>
+    </w:p>
+    <w:p>
+      <w:pPr>
+        <w:ind w:left="720"/>
+        <w:rPr>
+          <w:sz w:val="44"/>
+          <w:szCs w:val="44"/>
+          <w:lang w:val="en-US"/>
+        </w:rPr>
+      </w:pPr>
+    </w:p>
+    <w:p>
+      <w:pPr>
+        <w:ind w:left="720"/>
+        <w:rPr>
+          <w:sz w:val="44"/>
+          <w:szCs w:val="44"/>
+          <w:lang w:val="en-US"/>
+        </w:rPr>
+      </w:pPr>
+    </w:p>
+    <w:p>
+      <w:pPr>
+        <w:ind w:left="720"/>
+        <w:rPr>
+          <w:lang w:val="en-US"/>
+        </w:rPr>
+      </w:pPr>
+      <w:r>
+        <w:rPr>
+          <w:lang w:val="en-US"/>
+        </w:rPr>
+        <w:t>Authentication Types</w:t>
+      </w:r>
+    </w:p>
+    <w:p>
+      <w:pPr>
+        <w:pStyle w:val="ListParagraph"/>
+        <w:numPr>
+          <w:ilvl w:val="0"/>
+          <w:numId w:val="7"/>
+        </w:numPr>
+        <w:rPr>
+          <w:lang w:val="en-US"/>
+        </w:rPr>
+      </w:pPr>
+      <w:r>
+        <w:rPr>
+          <w:lang w:val="en-US"/>
+        </w:rPr>
+        <w:t>Basic Authentication</w:t>
+      </w:r>
+      <w:r>
+        <w:rPr>
+          <w:lang w:val="en-US"/>
+        </w:rPr>
+        <w:softHyphen/>
+      </w:r>
+    </w:p>
+    <w:p>
+      <w:pPr>
+        <w:pStyle w:val="ListParagraph"/>
+        <w:numPr>
+          <w:ilvl w:val="0"/>
+          <w:numId w:val="7"/>
+        </w:numPr>
+        <w:rPr>
+          <w:lang w:val="en-US"/>
+        </w:rPr>
+      </w:pPr>
+      <w:r>
+        <w:rPr>
+          <w:lang w:val="en-US"/>
+        </w:rPr>
+        <w:t>Digest Authentication</w:t>
+      </w:r>
+    </w:p>
+    <w:p>
+      <w:pPr>
+        <w:pStyle w:val="ListParagraph"/>
+        <w:numPr>
+          <w:ilvl w:val="0"/>
+          <w:numId w:val="7"/>
+        </w:numPr>
+        <w:rPr>
+          <w:lang w:val="en-US"/>
+        </w:rPr>
+      </w:pPr>
+      <w:r>
+        <w:rPr>
+          <w:lang w:val="en-US"/>
+        </w:rPr>
+        <w:t>Bearer Token Authentication</w:t>
+      </w:r>
+    </w:p>
+    <w:p>
+      <w:pPr>
+        <w:pStyle w:val="ListParagraph"/>
+        <w:numPr>
+          <w:ilvl w:val="0"/>
+          <w:numId w:val="7"/>
+        </w:numPr>
+        <w:rPr>
+          <w:lang w:val="en-US"/>
+        </w:rPr>
+      </w:pPr>
+      <w:r>
+        <w:rPr>
+          <w:lang w:val="en-US"/>
+        </w:rPr>
+        <w:t>OAuth Authentication.</w:t>
+      </w:r>
+    </w:p>
+    <w:p>
+      <w:pPr>
+        <w:ind w:left="720"/>
+        <w:rPr>
+          <w:lang w:val="en-US"/>
+        </w:rPr>
+      </w:pPr>
+    </w:p>
+    <w:p>
+      <w:pPr>
+        <w:ind w:left="720"/>
+        <w:rPr>
+          <w:lang w:val="en-US"/>
+        </w:rPr>
+      </w:pPr>
+    </w:p>
+    <w:p>
+      <w:pPr>
+        <w:ind w:left="720"/>
+        <w:rPr>
+          <w:lang w:val="en-US"/>
+        </w:rPr>
+      </w:pPr>
+    </w:p>
+    <w:p>
+      <w:pPr>
+        <w:ind w:left="720"/>
+        <w:rPr>
+          <w:lang w:val="en-US"/>
+        </w:rPr>
+      </w:pPr>
+    </w:p>
+    <w:p>
+      <w:pPr>
+        <w:ind w:left="720"/>
+        <w:rPr>
+          <w:lang w:val="en-US"/>
+        </w:rPr>
+      </w:pPr>
+    </w:p>
+    <w:p>
+      <w:pPr>
+        <w:ind w:left="720"/>
+        <w:rPr>
+          <w:lang w:val="en-US"/>
+        </w:rPr>
+      </w:pPr>
+    </w:p>
+    <w:p>
+      <w:pPr>
+        <w:ind w:left="720"/>
+        <w:rPr>
+          <w:lang w:val="en-US"/>
+        </w:rPr>
+      </w:pPr>
+    </w:p>
+    <w:p>
+      <w:pPr>
+        <w:ind w:left="720"/>
+        <w:rPr>
+          <w:lang w:val="en-US"/>
+        </w:rPr>
+      </w:pPr>
+    </w:p>
+    <w:p>
+      <w:pPr>
+        <w:ind w:left="720"/>
+        <w:rPr>
+          <w:lang w:val="en-US"/>
+        </w:rPr>
+      </w:pPr>
+    </w:p>
+    <w:p>
+      <w:pPr>
+        <w:ind w:left="720"/>
+        <w:rPr>
+          <w:lang w:val="en-US"/>
+        </w:rPr>
+      </w:pPr>
+    </w:p>
+    <w:p>
+      <w:pPr>
+        <w:ind w:left="720"/>
+        <w:rPr>
+          <w:lang w:val="en-US"/>
+        </w:rPr>
+      </w:pPr>
+    </w:p>
+    <w:p>
+      <w:pPr>
+        <w:ind w:left="720"/>
+        <w:rPr>
+          <w:lang w:val="en-US"/>
+        </w:rPr>
+      </w:pPr>
+    </w:p>
+    <w:p>
+      <w:pPr>
+        <w:ind w:left="720"/>
+        <w:rPr>
+          <w:lang w:val="en-US"/>
+        </w:rPr>
+      </w:pPr>
+    </w:p>
+    <w:p>
+      <w:pPr>
+        <w:ind w:left="720"/>
+        <w:rPr>
+          <w:lang w:val="en-US"/>
+        </w:rPr>
+      </w:pPr>
+    </w:p>
+    <w:p>
+      <w:pPr>
+        <w:ind w:left="720"/>
+        <w:rPr>
+          <w:lang w:val="en-US"/>
+        </w:rPr>
+      </w:pPr>
+    </w:p>
+    <w:p>
+      <w:pPr>
+        <w:rPr>
+          <w:lang w:val="en-US"/>
+        </w:rPr>
+      </w:pPr>
+      <w:r>
+        <w:rPr>
+          <w:lang w:val="en-US"/>
+        </w:rPr>
         <w:tab/>
       </w:r>
     </w:p>
@@ -2804,6 +3234,181 @@
     </w:lvl>
   </w:abstractNum>
   <w:abstractNum w:abstractNumId="2" w15:restartNumberingAfterBreak="0">
+    <w:nsid w:val="2A553DC0"/>
+    <w:multiLevelType w:val="hybridMultilevel"/>
+    <w:tmpl w:val="15060F5A"/>
+    <w:lvl w:ilvl="0" w:tplc="E2A68162">
+      <w:start w:val="1"/>
+      <w:numFmt w:val="decimal"/>
+      <w:lvlText w:val="%1."/>
+      <w:lvlJc w:val="left"/>
+      <w:pPr>
+        <w:ind w:left="1440" w:hanging="720"/>
+      </w:pPr>
+      <w:rPr>
+        <w:rFonts w:hint="default"/>
+      </w:rPr>
+    </w:lvl>
+    <w:lvl w:ilvl="1" w:tplc="08090019" w:tentative="1">
+      <w:start w:val="1"/>
+      <w:numFmt w:val="lowerLetter"/>
+      <w:lvlText w:val="%2."/>
+      <w:lvlJc w:val="left"/>
+      <w:pPr>
+        <w:ind w:left="1800" w:hanging="360"/>
+      </w:pPr>
+    </w:lvl>
+    <w:lvl w:ilvl="2" w:tplc="0809001B" w:tentative="1">
+      <w:start w:val="1"/>
+      <w:numFmt w:val="lowerRoman"/>
+      <w:lvlText w:val="%3."/>
+      <w:lvlJc w:val="right"/>
+      <w:pPr>
+        <w:ind w:left="2520" w:hanging="180"/>
+      </w:pPr>
+    </w:lvl>
+    <w:lvl w:ilvl="3" w:tplc="0809000F" w:tentative="1">
+      <w:start w:val="1"/>
+      <w:numFmt w:val="decimal"/>
+      <w:lvlText w:val="%4."/>
+      <w:lvlJc w:val="left"/>
+      <w:pPr>
+        <w:ind w:left="3240" w:hanging="360"/>
+      </w:pPr>
+    </w:lvl>
+    <w:lvl w:ilvl="4" w:tplc="08090019" w:tentative="1">
+      <w:start w:val="1"/>
+      <w:numFmt w:val="lowerLetter"/>
+      <w:lvlText w:val="%5."/>
+      <w:lvlJc w:val="left"/>
+      <w:pPr>
+        <w:ind w:left="3960" w:hanging="360"/>
+      </w:pPr>
+    </w:lvl>
+    <w:lvl w:ilvl="5" w:tplc="0809001B" w:tentative="1">
+      <w:start w:val="1"/>
+      <w:numFmt w:val="lowerRoman"/>
+      <w:lvlText w:val="%6."/>
+      <w:lvlJc w:val="right"/>
+      <w:pPr>
+        <w:ind w:left="4680" w:hanging="180"/>
+      </w:pPr>
+    </w:lvl>
+    <w:lvl w:ilvl="6" w:tplc="0809000F" w:tentative="1">
+      <w:start w:val="1"/>
+      <w:numFmt w:val="decimal"/>
+      <w:lvlText w:val="%7."/>
+      <w:lvlJc w:val="left"/>
+      <w:pPr>
+        <w:ind w:left="5400" w:hanging="360"/>
+      </w:pPr>
+    </w:lvl>
+    <w:lvl w:ilvl="7" w:tplc="08090019" w:tentative="1">
+      <w:start w:val="1"/>
+      <w:numFmt w:val="lowerLetter"/>
+      <w:lvlText w:val="%8."/>
+      <w:lvlJc w:val="left"/>
+      <w:pPr>
+        <w:ind w:left="6120" w:hanging="360"/>
+      </w:pPr>
+    </w:lvl>
+    <w:lvl w:ilvl="8" w:tplc="0809001B" w:tentative="1">
+      <w:start w:val="1"/>
+      <w:numFmt w:val="lowerRoman"/>
+      <w:lvlText w:val="%9."/>
+      <w:lvlJc w:val="right"/>
+      <w:pPr>
+        <w:ind w:left="6840" w:hanging="180"/>
+      </w:pPr>
+    </w:lvl>
+  </w:abstractNum>
+  <w:abstractNum w:abstractNumId="3" w15:restartNumberingAfterBreak="0">
+    <w:nsid w:val="41E94C5F"/>
+    <w:multiLevelType w:val="hybridMultilevel"/>
+    <w:tmpl w:val="1D0232B2"/>
+    <w:lvl w:ilvl="0" w:tplc="0809000F">
+      <w:start w:val="1"/>
+      <w:numFmt w:val="decimal"/>
+      <w:lvlText w:val="%1."/>
+      <w:lvlJc w:val="left"/>
+      <w:pPr>
+        <w:ind w:left="720" w:hanging="360"/>
+      </w:pPr>
+    </w:lvl>
+    <w:lvl w:ilvl="1" w:tplc="08090019" w:tentative="1">
+      <w:start w:val="1"/>
+      <w:numFmt w:val="lowerLetter"/>
+      <w:lvlText w:val="%2."/>
+      <w:lvlJc w:val="left"/>
+      <w:pPr>
+        <w:ind w:left="1440" w:hanging="360"/>
+      </w:pPr>
+    </w:lvl>
+    <w:lvl w:ilvl="2" w:tplc="0809001B" w:tentative="1">
+      <w:start w:val="1"/>
+      <w:numFmt w:val="lowerRoman"/>
+      <w:lvlText w:val="%3."/>
+      <w:lvlJc w:val="right"/>
+      <w:pPr>
+        <w:ind w:left="2160" w:hanging="180"/>
+      </w:pPr>
+    </w:lvl>
+    <w:lvl w:ilvl="3" w:tplc="0809000F" w:tentative="1">
+      <w:start w:val="1"/>
+      <w:numFmt w:val="decimal"/>
+      <w:lvlText w:val="%4."/>
+      <w:lvlJc w:val="left"/>
+      <w:pPr>
+        <w:ind w:left="2880" w:hanging="360"/>
+      </w:pPr>
+    </w:lvl>
+    <w:lvl w:ilvl="4" w:tplc="08090019" w:tentative="1">
+      <w:start w:val="1"/>
+      <w:numFmt w:val="lowerLetter"/>
+      <w:lvlText w:val="%5."/>
+      <w:lvlJc w:val="left"/>
+      <w:pPr>
+        <w:ind w:left="3600" w:hanging="360"/>
+      </w:pPr>
+    </w:lvl>
+    <w:lvl w:ilvl="5" w:tplc="0809001B" w:tentative="1">
+      <w:start w:val="1"/>
+      <w:numFmt w:val="lowerRoman"/>
+      <w:lvlText w:val="%6."/>
+      <w:lvlJc w:val="right"/>
+      <w:pPr>
+        <w:ind w:left="4320" w:hanging="180"/>
+      </w:pPr>
+    </w:lvl>
+    <w:lvl w:ilvl="6" w:tplc="0809000F" w:tentative="1">
+      <w:start w:val="1"/>
+      <w:numFmt w:val="decimal"/>
+      <w:lvlText w:val="%7."/>
+      <w:lvlJc w:val="left"/>
+      <w:pPr>
+        <w:ind w:left="5040" w:hanging="360"/>
+      </w:pPr>
+    </w:lvl>
+    <w:lvl w:ilvl="7" w:tplc="08090019" w:tentative="1">
+      <w:start w:val="1"/>
+      <w:numFmt w:val="lowerLetter"/>
+      <w:lvlText w:val="%8."/>
+      <w:lvlJc w:val="left"/>
+      <w:pPr>
+        <w:ind w:left="5760" w:hanging="360"/>
+      </w:pPr>
+    </w:lvl>
+    <w:lvl w:ilvl="8" w:tplc="0809001B" w:tentative="1">
+      <w:start w:val="1"/>
+      <w:numFmt w:val="lowerRoman"/>
+      <w:lvlText w:val="%9."/>
+      <w:lvlJc w:val="right"/>
+      <w:pPr>
+        <w:ind w:left="6480" w:hanging="180"/>
+      </w:pPr>
+    </w:lvl>
+  </w:abstractNum>
+  <w:abstractNum w:abstractNumId="4" w15:restartNumberingAfterBreak="0">
     <w:nsid w:val="54AA3BAA"/>
     <w:multiLevelType w:val="hybridMultilevel"/>
     <w:tmpl w:val="38A0D918"/>
@@ -2892,7 +3497,7 @@
       </w:pPr>
     </w:lvl>
   </w:abstractNum>
-  <w:abstractNum w:abstractNumId="3" w15:restartNumberingAfterBreak="0">
+  <w:abstractNum w:abstractNumId="5" w15:restartNumberingAfterBreak="0">
     <w:nsid w:val="6D04031D"/>
     <w:multiLevelType w:val="hybridMultilevel"/>
     <w:tmpl w:val="69707EBC"/>
@@ -2981,7 +3586,120 @@
       </w:pPr>
     </w:lvl>
   </w:abstractNum>
-  <w:abstractNum w:abstractNumId="4" w15:restartNumberingAfterBreak="0">
+  <w:abstractNum w:abstractNumId="6" w15:restartNumberingAfterBreak="0">
+    <w:nsid w:val="76917793"/>
+    <w:multiLevelType w:val="hybridMultilevel"/>
+    <w:tmpl w:val="364419F0"/>
+    <w:lvl w:ilvl="0" w:tplc="08090001">
+      <w:start w:val="1"/>
+      <w:numFmt w:val="bullet"/>
+      <w:lvlText w:val=""/>
+      <w:lvlJc w:val="left"/>
+      <w:pPr>
+        <w:ind w:left="720" w:hanging="360"/>
+      </w:pPr>
+      <w:rPr>
+        <w:rFonts w:ascii="Symbol" w:hAnsi="Symbol" w:hint="default"/>
+      </w:rPr>
+    </w:lvl>
+    <w:lvl w:ilvl="1" w:tplc="08090003" w:tentative="1">
+      <w:start w:val="1"/>
+      <w:numFmt w:val="bullet"/>
+      <w:lvlText w:val="o"/>
+      <w:lvlJc w:val="left"/>
+      <w:pPr>
+        <w:ind w:left="1440" w:hanging="360"/>
+      </w:pPr>
+      <w:rPr>
+        <w:rFonts w:ascii="Courier New" w:hAnsi="Courier New" w:hint="default"/>
+      </w:rPr>
+    </w:lvl>
+    <w:lvl w:ilvl="2" w:tplc="08090005" w:tentative="1">
+      <w:start w:val="1"/>
+      <w:numFmt w:val="bullet"/>
+      <w:lvlText w:val=""/>
+      <w:lvlJc w:val="left"/>
+      <w:pPr>
+        <w:ind w:left="2160" w:hanging="360"/>
+      </w:pPr>
+      <w:rPr>
+        <w:rFonts w:ascii="Wingdings" w:hAnsi="Wingdings" w:hint="default"/>
+      </w:rPr>
+    </w:lvl>
+    <w:lvl w:ilvl="3" w:tplc="08090001" w:tentative="1">
+      <w:start w:val="1"/>
+      <w:numFmt w:val="bullet"/>
+      <w:lvlText w:val=""/>
+      <w:lvlJc w:val="left"/>
+      <w:pPr>
+        <w:ind w:left="2880" w:hanging="360"/>
+      </w:pPr>
+      <w:rPr>
+        <w:rFonts w:ascii="Symbol" w:hAnsi="Symbol" w:hint="default"/>
+      </w:rPr>
+    </w:lvl>
+    <w:lvl w:ilvl="4" w:tplc="08090003" w:tentative="1">
+      <w:start w:val="1"/>
+      <w:numFmt w:val="bullet"/>
+      <w:lvlText w:val="o"/>
+      <w:lvlJc w:val="left"/>
+      <w:pPr>
+        <w:ind w:left="3600" w:hanging="360"/>
+      </w:pPr>
+      <w:rPr>
+        <w:rFonts w:ascii="Courier New" w:hAnsi="Courier New" w:hint="default"/>
+      </w:rPr>
+    </w:lvl>
+    <w:lvl w:ilvl="5" w:tplc="08090005" w:tentative="1">
+      <w:start w:val="1"/>
+      <w:numFmt w:val="bullet"/>
+      <w:lvlText w:val=""/>
+      <w:lvlJc w:val="left"/>
+      <w:pPr>
+        <w:ind w:left="4320" w:hanging="360"/>
+      </w:pPr>
+      <w:rPr>
+        <w:rFonts w:ascii="Wingdings" w:hAnsi="Wingdings" w:hint="default"/>
+      </w:rPr>
+    </w:lvl>
+    <w:lvl w:ilvl="6" w:tplc="08090001" w:tentative="1">
+      <w:start w:val="1"/>
+      <w:numFmt w:val="bullet"/>
+      <w:lvlText w:val=""/>
+      <w:lvlJc w:val="left"/>
+      <w:pPr>
+        <w:ind w:left="5040" w:hanging="360"/>
+      </w:pPr>
+      <w:rPr>
+        <w:rFonts w:ascii="Symbol" w:hAnsi="Symbol" w:hint="default"/>
+      </w:rPr>
+    </w:lvl>
+    <w:lvl w:ilvl="7" w:tplc="08090003" w:tentative="1">
+      <w:start w:val="1"/>
+      <w:numFmt w:val="bullet"/>
+      <w:lvlText w:val="o"/>
+      <w:lvlJc w:val="left"/>
+      <w:pPr>
+        <w:ind w:left="5760" w:hanging="360"/>
+      </w:pPr>
+      <w:rPr>
+        <w:rFonts w:ascii="Courier New" w:hAnsi="Courier New" w:hint="default"/>
+      </w:rPr>
+    </w:lvl>
+    <w:lvl w:ilvl="8" w:tplc="08090005" w:tentative="1">
+      <w:start w:val="1"/>
+      <w:numFmt w:val="bullet"/>
+      <w:lvlText w:val=""/>
+      <w:lvlJc w:val="left"/>
+      <w:pPr>
+        <w:ind w:left="6480" w:hanging="360"/>
+      </w:pPr>
+      <w:rPr>
+        <w:rFonts w:ascii="Wingdings" w:hAnsi="Wingdings" w:hint="default"/>
+      </w:rPr>
+    </w:lvl>
+  </w:abstractNum>
+  <w:abstractNum w:abstractNumId="7" w15:restartNumberingAfterBreak="0">
     <w:nsid w:val="78F522B9"/>
     <w:multiLevelType w:val="hybridMultilevel"/>
     <w:tmpl w:val="4E905F58"/>
@@ -3070,7 +3788,7 @@
       </w:pPr>
     </w:lvl>
   </w:abstractNum>
-  <w:abstractNum w:abstractNumId="5" w15:restartNumberingAfterBreak="0">
+  <w:abstractNum w:abstractNumId="8" w15:restartNumberingAfterBreak="0">
     <w:nsid w:val="793D6F2D"/>
     <w:multiLevelType w:val="hybridMultilevel"/>
     <w:tmpl w:val="49106D26"/>
@@ -3161,23 +3879,148 @@
       </w:pPr>
     </w:lvl>
   </w:abstractNum>
+  <w:abstractNum w:abstractNumId="9" w15:restartNumberingAfterBreak="0">
+    <w:nsid w:val="7D71212E"/>
+    <w:multiLevelType w:val="hybridMultilevel"/>
+    <w:tmpl w:val="5860CB88"/>
+    <w:lvl w:ilvl="0" w:tplc="08090001">
+      <w:start w:val="1"/>
+      <w:numFmt w:val="bullet"/>
+      <w:lvlText w:val=""/>
+      <w:lvlJc w:val="left"/>
+      <w:pPr>
+        <w:ind w:left="720" w:hanging="360"/>
+      </w:pPr>
+      <w:rPr>
+        <w:rFonts w:ascii="Symbol" w:hAnsi="Symbol" w:hint="default"/>
+      </w:rPr>
+    </w:lvl>
+    <w:lvl w:ilvl="1" w:tplc="08090003" w:tentative="1">
+      <w:start w:val="1"/>
+      <w:numFmt w:val="bullet"/>
+      <w:lvlText w:val="o"/>
+      <w:lvlJc w:val="left"/>
+      <w:pPr>
+        <w:ind w:left="1440" w:hanging="360"/>
+      </w:pPr>
+      <w:rPr>
+        <w:rFonts w:ascii="Courier New" w:hAnsi="Courier New" w:hint="default"/>
+      </w:rPr>
+    </w:lvl>
+    <w:lvl w:ilvl="2" w:tplc="08090005" w:tentative="1">
+      <w:start w:val="1"/>
+      <w:numFmt w:val="bullet"/>
+      <w:lvlText w:val=""/>
+      <w:lvlJc w:val="left"/>
+      <w:pPr>
+        <w:ind w:left="2160" w:hanging="360"/>
+      </w:pPr>
+      <w:rPr>
+        <w:rFonts w:ascii="Wingdings" w:hAnsi="Wingdings" w:hint="default"/>
+      </w:rPr>
+    </w:lvl>
+    <w:lvl w:ilvl="3" w:tplc="08090001" w:tentative="1">
+      <w:start w:val="1"/>
+      <w:numFmt w:val="bullet"/>
+      <w:lvlText w:val=""/>
+      <w:lvlJc w:val="left"/>
+      <w:pPr>
+        <w:ind w:left="2880" w:hanging="360"/>
+      </w:pPr>
+      <w:rPr>
+        <w:rFonts w:ascii="Symbol" w:hAnsi="Symbol" w:hint="default"/>
+      </w:rPr>
+    </w:lvl>
+    <w:lvl w:ilvl="4" w:tplc="08090003" w:tentative="1">
+      <w:start w:val="1"/>
+      <w:numFmt w:val="bullet"/>
+      <w:lvlText w:val="o"/>
+      <w:lvlJc w:val="left"/>
+      <w:pPr>
+        <w:ind w:left="3600" w:hanging="360"/>
+      </w:pPr>
+      <w:rPr>
+        <w:rFonts w:ascii="Courier New" w:hAnsi="Courier New" w:hint="default"/>
+      </w:rPr>
+    </w:lvl>
+    <w:lvl w:ilvl="5" w:tplc="08090005" w:tentative="1">
+      <w:start w:val="1"/>
+      <w:numFmt w:val="bullet"/>
+      <w:lvlText w:val=""/>
+      <w:lvlJc w:val="left"/>
+      <w:pPr>
+        <w:ind w:left="4320" w:hanging="360"/>
+      </w:pPr>
+      <w:rPr>
+        <w:rFonts w:ascii="Wingdings" w:hAnsi="Wingdings" w:hint="default"/>
+      </w:rPr>
+    </w:lvl>
+    <w:lvl w:ilvl="6" w:tplc="08090001" w:tentative="1">
+      <w:start w:val="1"/>
+      <w:numFmt w:val="bullet"/>
+      <w:lvlText w:val=""/>
+      <w:lvlJc w:val="left"/>
+      <w:pPr>
+        <w:ind w:left="5040" w:hanging="360"/>
+      </w:pPr>
+      <w:rPr>
+        <w:rFonts w:ascii="Symbol" w:hAnsi="Symbol" w:hint="default"/>
+      </w:rPr>
+    </w:lvl>
+    <w:lvl w:ilvl="7" w:tplc="08090003" w:tentative="1">
+      <w:start w:val="1"/>
+      <w:numFmt w:val="bullet"/>
+      <w:lvlText w:val="o"/>
+      <w:lvlJc w:val="left"/>
+      <w:pPr>
+        <w:ind w:left="5760" w:hanging="360"/>
+      </w:pPr>
+      <w:rPr>
+        <w:rFonts w:ascii="Courier New" w:hAnsi="Courier New" w:hint="default"/>
+      </w:rPr>
+    </w:lvl>
+    <w:lvl w:ilvl="8" w:tplc="08090005" w:tentative="1">
+      <w:start w:val="1"/>
+      <w:numFmt w:val="bullet"/>
+      <w:lvlText w:val=""/>
+      <w:lvlJc w:val="left"/>
+      <w:pPr>
+        <w:ind w:left="6480" w:hanging="360"/>
+      </w:pPr>
+      <w:rPr>
+        <w:rFonts w:ascii="Wingdings" w:hAnsi="Wingdings" w:hint="default"/>
+      </w:rPr>
+    </w:lvl>
+  </w:abstractNum>
   <w:num w:numId="1" w16cid:durableId="588849716">
     <w:abstractNumId w:val="0"/>
   </w:num>
   <w:num w:numId="2" w16cid:durableId="1318991525">
-    <w:abstractNumId w:val="4"/>
+    <w:abstractNumId w:val="7"/>
   </w:num>
   <w:num w:numId="3" w16cid:durableId="1338191182">
-    <w:abstractNumId w:val="5"/>
+    <w:abstractNumId w:val="8"/>
   </w:num>
   <w:num w:numId="4" w16cid:durableId="2060399988">
     <w:abstractNumId w:val="1"/>
   </w:num>
   <w:num w:numId="5" w16cid:durableId="1990094100">
+    <w:abstractNumId w:val="4"/>
+  </w:num>
+  <w:num w:numId="6" w16cid:durableId="1164903017">
+    <w:abstractNumId w:val="5"/>
+  </w:num>
+  <w:num w:numId="7" w16cid:durableId="366375495">
     <w:abstractNumId w:val="2"/>
   </w:num>
-  <w:num w:numId="6" w16cid:durableId="1164903017">
+  <w:num w:numId="8" w16cid:durableId="891692207">
+    <w:abstractNumId w:val="6"/>
+  </w:num>
+  <w:num w:numId="9" w16cid:durableId="708919424">
     <w:abstractNumId w:val="3"/>
+  </w:num>
+  <w:num w:numId="10" w16cid:durableId="1247226471">
+    <w:abstractNumId w:val="9"/>
   </w:num>
 </w:numbering>
 </file>
